--- a/Dossier Société Pilaf/UC/Clients/Enregistrement d'un compte client.docx
+++ b/Dossier Société Pilaf/UC/Clients/Enregistrement d'un compte client.docx
@@ -129,6 +129,14 @@
           <w:sz w:val="22"/>
           <w:szCs w:val="22"/>
         </w:rPr>
+        <w:t xml:space="preserve">numéro identifiant, </w:t>
+      </w:r>
+      <w:r>
+        <w:rPr>
+          <w:rFonts w:ascii="Arial" w:eastAsia="Arial" w:hAnsi="Arial" w:cs="Arial"/>
+          <w:sz w:val="22"/>
+          <w:szCs w:val="22"/>
+        </w:rPr>
         <w:t>photo</w:t>
       </w:r>
       <w:r>
@@ -302,39 +310,15 @@
           <w:sz w:val="22"/>
           <w:szCs w:val="22"/>
         </w:rPr>
-        <w:t>L’utilisateur choisit le</w:t>
-      </w:r>
-      <w:r>
-        <w:rPr>
-          <w:rFonts w:ascii="Arial" w:eastAsia="Arial" w:hAnsi="Arial" w:cs="Arial"/>
-          <w:sz w:val="22"/>
-          <w:szCs w:val="22"/>
-        </w:rPr>
-        <w:t>/les</w:t>
-      </w:r>
-      <w:r>
-        <w:rPr>
-          <w:rFonts w:ascii="Arial" w:eastAsia="Arial" w:hAnsi="Arial" w:cs="Arial"/>
-          <w:sz w:val="22"/>
-          <w:szCs w:val="22"/>
-        </w:rPr>
-        <w:t xml:space="preserve"> fichier</w:t>
-      </w:r>
-      <w:r>
-        <w:rPr>
-          <w:rFonts w:ascii="Arial" w:eastAsia="Arial" w:hAnsi="Arial" w:cs="Arial"/>
-          <w:sz w:val="22"/>
-          <w:szCs w:val="22"/>
-        </w:rPr>
-        <w:t>(s)</w:t>
-      </w:r>
-      <w:r>
-        <w:rPr>
-          <w:rFonts w:ascii="Arial" w:eastAsia="Arial" w:hAnsi="Arial" w:cs="Arial"/>
-          <w:sz w:val="22"/>
-          <w:szCs w:val="22"/>
-        </w:rPr>
-        <w:t xml:space="preserve"> image</w:t>
+        <w:t xml:space="preserve">L’utilisateur choisit </w:t>
+      </w:r>
+      <w:r>
+        <w:rPr>
+          <w:rFonts w:ascii="Arial" w:eastAsia="Arial" w:hAnsi="Arial" w:cs="Arial"/>
+          <w:sz w:val="22"/>
+          <w:szCs w:val="22"/>
+        </w:rPr>
+        <w:t>le fichier image pour le formulaire adhésion papier</w:t>
       </w:r>
     </w:p>
     <w:p>
@@ -503,6 +487,30 @@
           <w:szCs w:val="22"/>
         </w:rPr>
         <w:t>L’utilisateur valide la saisie</w:t>
+      </w:r>
+    </w:p>
+    <w:p>
+      <w:pPr>
+        <w:pStyle w:val="Paragraphedeliste"/>
+        <w:numPr>
+          <w:ilvl w:val="0"/>
+          <w:numId w:val="2"/>
+        </w:numPr>
+        <w:spacing w:line="276" w:lineRule="auto"/>
+        <w:ind w:leftChars="0" w:firstLineChars="0"/>
+        <w:rPr>
+          <w:rFonts w:ascii="Arial" w:eastAsia="Arial" w:hAnsi="Arial" w:cs="Arial"/>
+          <w:sz w:val="22"/>
+          <w:szCs w:val="22"/>
+        </w:rPr>
+      </w:pPr>
+      <w:r>
+        <w:rPr>
+          <w:rFonts w:ascii="Arial" w:eastAsia="Arial" w:hAnsi="Arial" w:cs="Arial"/>
+          <w:sz w:val="22"/>
+          <w:szCs w:val="22"/>
+        </w:rPr>
+        <w:t>Le système attribue au client un numéro identifiant</w:t>
       </w:r>
     </w:p>
     <w:p>
@@ -704,7 +712,7 @@
           <w:sz w:val="22"/>
           <w:szCs w:val="22"/>
         </w:rPr>
-        <w:t>La liste des codes postals</w:t>
+        <w:t>La liste des codes postal</w:t>
       </w:r>
     </w:p>
     <w:p>
@@ -1563,7 +1571,7 @@
                 <w:sz w:val="22"/>
                 <w:szCs w:val="22"/>
               </w:rPr>
-              <w:t>Civilité</w:t>
+              <w:t>Numéro</w:t>
             </w:r>
           </w:p>
         </w:tc>
@@ -1594,7 +1602,7 @@
                 <w:sz w:val="22"/>
                 <w:szCs w:val="22"/>
               </w:rPr>
-              <w:t>A</w:t>
+              <w:t>N</w:t>
             </w:r>
           </w:p>
         </w:tc>
@@ -1625,7 +1633,7 @@
                 <w:sz w:val="22"/>
                 <w:szCs w:val="22"/>
               </w:rPr>
-              <w:t>3 caractères</w:t>
+              <w:t>7 chiffres</w:t>
             </w:r>
           </w:p>
         </w:tc>
@@ -1650,14 +1658,6 @@
                 <w:szCs w:val="22"/>
               </w:rPr>
             </w:pPr>
-            <w:r>
-              <w:rPr>
-                <w:rFonts w:ascii="Arial" w:eastAsia="Arial" w:hAnsi="Arial" w:cs="Arial"/>
-                <w:sz w:val="22"/>
-                <w:szCs w:val="22"/>
-              </w:rPr>
-              <w:t>{M, Mme}</w:t>
-            </w:r>
           </w:p>
         </w:tc>
       </w:tr>
@@ -1692,7 +1692,7 @@
                 <w:sz w:val="22"/>
                 <w:szCs w:val="22"/>
               </w:rPr>
-              <w:t>Nom</w:t>
+              <w:t>Civilité</w:t>
             </w:r>
           </w:p>
         </w:tc>
@@ -1754,7 +1754,7 @@
                 <w:sz w:val="22"/>
                 <w:szCs w:val="22"/>
               </w:rPr>
-              <w:t>20 caractères</w:t>
+              <w:t>3 caractères</w:t>
             </w:r>
           </w:p>
         </w:tc>
@@ -1779,6 +1779,14 @@
                 <w:szCs w:val="22"/>
               </w:rPr>
             </w:pPr>
+            <w:r>
+              <w:rPr>
+                <w:rFonts w:ascii="Arial" w:eastAsia="Arial" w:hAnsi="Arial" w:cs="Arial"/>
+                <w:sz w:val="22"/>
+                <w:szCs w:val="22"/>
+              </w:rPr>
+              <w:t>{M, Mme}</w:t>
+            </w:r>
           </w:p>
         </w:tc>
       </w:tr>
@@ -1813,7 +1821,7 @@
                 <w:sz w:val="22"/>
                 <w:szCs w:val="22"/>
               </w:rPr>
-              <w:t>Prénom</w:t>
+              <w:t>Nom</w:t>
             </w:r>
           </w:p>
         </w:tc>
@@ -1934,7 +1942,7 @@
                 <w:sz w:val="22"/>
                 <w:szCs w:val="22"/>
               </w:rPr>
-              <w:t>Email</w:t>
+              <w:t>Prénom</w:t>
             </w:r>
           </w:p>
         </w:tc>
@@ -1965,7 +1973,7 @@
                 <w:sz w:val="22"/>
                 <w:szCs w:val="22"/>
               </w:rPr>
-              <w:t>AN</w:t>
+              <w:t>A</w:t>
             </w:r>
           </w:p>
         </w:tc>
@@ -1996,7 +2004,7 @@
                 <w:sz w:val="22"/>
                 <w:szCs w:val="22"/>
               </w:rPr>
-              <w:t>50caractères</w:t>
+              <w:t>20 caractères</w:t>
             </w:r>
           </w:p>
         </w:tc>
@@ -2021,33 +2029,6 @@
                 <w:szCs w:val="22"/>
               </w:rPr>
             </w:pPr>
-            <w:r>
-              <w:rPr>
-                <w:rFonts w:ascii="Arial" w:eastAsia="Arial" w:hAnsi="Arial" w:cs="Arial"/>
-                <w:sz w:val="22"/>
-                <w:szCs w:val="22"/>
-              </w:rPr>
-              <w:t>Pas de caractères spéciaux ou d’espace.</w:t>
-            </w:r>
-          </w:p>
-          <w:p>
-            <w:pPr>
-              <w:widowControl w:val="0"/>
-              <w:ind w:left="0" w:hanging="2"/>
-              <w:rPr>
-                <w:rFonts w:ascii="Arial" w:eastAsia="Arial" w:hAnsi="Arial" w:cs="Arial"/>
-                <w:sz w:val="22"/>
-                <w:szCs w:val="22"/>
-              </w:rPr>
-            </w:pPr>
-            <w:r>
-              <w:rPr>
-                <w:rFonts w:ascii="Arial" w:eastAsia="Arial" w:hAnsi="Arial" w:cs="Arial"/>
-                <w:sz w:val="22"/>
-                <w:szCs w:val="22"/>
-              </w:rPr>
-              <w:t>Seul le point et l’arobase sont autorisés parmi les caractères spéciaux</w:t>
-            </w:r>
           </w:p>
         </w:tc>
       </w:tr>
@@ -2082,7 +2063,7 @@
                 <w:sz w:val="22"/>
                 <w:szCs w:val="22"/>
               </w:rPr>
-              <w:t>Téléphone</w:t>
+              <w:t>Email</w:t>
             </w:r>
           </w:p>
         </w:tc>
@@ -2113,7 +2094,7 @@
                 <w:sz w:val="22"/>
                 <w:szCs w:val="22"/>
               </w:rPr>
-              <w:t>N</w:t>
+              <w:t>AN</w:t>
             </w:r>
           </w:p>
         </w:tc>
@@ -2144,7 +2125,7 @@
                 <w:sz w:val="22"/>
                 <w:szCs w:val="22"/>
               </w:rPr>
-              <w:t>10 chiffres</w:t>
+              <w:t>50caractères</w:t>
             </w:r>
           </w:p>
         </w:tc>
@@ -2175,7 +2156,26 @@
                 <w:sz w:val="22"/>
                 <w:szCs w:val="22"/>
               </w:rPr>
-              <w:t>Numéro en France avec +33</w:t>
+              <w:t>Pas de caractères spéciaux ou d’espace.</w:t>
+            </w:r>
+          </w:p>
+          <w:p>
+            <w:pPr>
+              <w:widowControl w:val="0"/>
+              <w:ind w:left="0" w:hanging="2"/>
+              <w:rPr>
+                <w:rFonts w:ascii="Arial" w:eastAsia="Arial" w:hAnsi="Arial" w:cs="Arial"/>
+                <w:sz w:val="22"/>
+                <w:szCs w:val="22"/>
+              </w:rPr>
+            </w:pPr>
+            <w:r>
+              <w:rPr>
+                <w:rFonts w:ascii="Arial" w:eastAsia="Arial" w:hAnsi="Arial" w:cs="Arial"/>
+                <w:sz w:val="22"/>
+                <w:szCs w:val="22"/>
+              </w:rPr>
+              <w:t>Seul le point et l’arobase sont autorisés parmi les caractères spéciaux</w:t>
             </w:r>
           </w:p>
         </w:tc>
@@ -2211,7 +2211,7 @@
                 <w:sz w:val="22"/>
                 <w:szCs w:val="22"/>
               </w:rPr>
-              <w:t>Date de naissance</w:t>
+              <w:t>Téléphone</w:t>
             </w:r>
           </w:p>
         </w:tc>
@@ -2273,7 +2273,7 @@
                 <w:sz w:val="22"/>
                 <w:szCs w:val="22"/>
               </w:rPr>
-              <w:t>8 chiffres</w:t>
+              <w:t>10 chiffres</w:t>
             </w:r>
           </w:p>
         </w:tc>
@@ -2304,7 +2304,7 @@
                 <w:sz w:val="22"/>
                 <w:szCs w:val="22"/>
               </w:rPr>
-              <w:t>La différence entre la date actuelle est la date saisie doit être &gt;= 18</w:t>
+              <w:t>Numéro en France avec +33</w:t>
             </w:r>
           </w:p>
         </w:tc>
@@ -2340,7 +2340,7 @@
                 <w:sz w:val="22"/>
                 <w:szCs w:val="22"/>
               </w:rPr>
-              <w:t>N° et nom de la voie</w:t>
+              <w:t>Date de naissance</w:t>
             </w:r>
           </w:p>
         </w:tc>
@@ -2358,6 +2358,37 @@
           <w:p>
             <w:pPr>
               <w:widowControl w:val="0"/>
+              <w:ind w:left="0" w:hanging="2"/>
+              <w:rPr>
+                <w:rFonts w:ascii="Arial" w:eastAsia="Arial" w:hAnsi="Arial" w:cs="Arial"/>
+                <w:sz w:val="22"/>
+                <w:szCs w:val="22"/>
+              </w:rPr>
+            </w:pPr>
+            <w:r>
+              <w:rPr>
+                <w:rFonts w:ascii="Arial" w:eastAsia="Arial" w:hAnsi="Arial" w:cs="Arial"/>
+                <w:sz w:val="22"/>
+                <w:szCs w:val="22"/>
+              </w:rPr>
+              <w:t>N</w:t>
+            </w:r>
+          </w:p>
+        </w:tc>
+        <w:tc>
+          <w:tcPr>
+            <w:tcW w:w="2115" w:type="dxa"/>
+            <w:shd w:val="clear" w:color="auto" w:fill="auto"/>
+            <w:tcMar>
+              <w:top w:w="100" w:type="dxa"/>
+              <w:left w:w="100" w:type="dxa"/>
+              <w:bottom w:w="100" w:type="dxa"/>
+              <w:right w:w="100" w:type="dxa"/>
+            </w:tcMar>
+          </w:tcPr>
+          <w:p>
+            <w:pPr>
+              <w:widowControl w:val="0"/>
               <w:ind w:leftChars="0" w:left="0" w:firstLineChars="0" w:firstLine="0"/>
               <w:rPr>
                 <w:rFonts w:ascii="Arial" w:eastAsia="Arial" w:hAnsi="Arial" w:cs="Arial"/>
@@ -2371,46 +2402,7 @@
                 <w:sz w:val="22"/>
                 <w:szCs w:val="22"/>
               </w:rPr>
-              <w:t>AN</w:t>
-            </w:r>
-          </w:p>
-        </w:tc>
-        <w:tc>
-          <w:tcPr>
-            <w:tcW w:w="2115" w:type="dxa"/>
-            <w:shd w:val="clear" w:color="auto" w:fill="auto"/>
-            <w:tcMar>
-              <w:top w:w="100" w:type="dxa"/>
-              <w:left w:w="100" w:type="dxa"/>
-              <w:bottom w:w="100" w:type="dxa"/>
-              <w:right w:w="100" w:type="dxa"/>
-            </w:tcMar>
-          </w:tcPr>
-          <w:p>
-            <w:pPr>
-              <w:widowControl w:val="0"/>
-              <w:ind w:leftChars="0" w:left="0" w:firstLineChars="0" w:firstLine="0"/>
-              <w:rPr>
-                <w:rFonts w:ascii="Arial" w:eastAsia="Arial" w:hAnsi="Arial" w:cs="Arial"/>
-                <w:sz w:val="22"/>
-                <w:szCs w:val="22"/>
-              </w:rPr>
-            </w:pPr>
-            <w:r>
-              <w:rPr>
-                <w:rFonts w:ascii="Arial" w:eastAsia="Arial" w:hAnsi="Arial" w:cs="Arial"/>
-                <w:sz w:val="22"/>
-                <w:szCs w:val="22"/>
-              </w:rPr>
-              <w:t>500</w:t>
-            </w:r>
-            <w:r>
-              <w:rPr>
-                <w:rFonts w:ascii="Arial" w:eastAsia="Arial" w:hAnsi="Arial" w:cs="Arial"/>
-                <w:sz w:val="22"/>
-                <w:szCs w:val="22"/>
-              </w:rPr>
-              <w:t xml:space="preserve"> caractères</w:t>
+              <w:t>8 chiffres</w:t>
             </w:r>
           </w:p>
         </w:tc>
@@ -2435,6 +2427,14 @@
                 <w:szCs w:val="22"/>
               </w:rPr>
             </w:pPr>
+            <w:r>
+              <w:rPr>
+                <w:rFonts w:ascii="Arial" w:eastAsia="Arial" w:hAnsi="Arial" w:cs="Arial"/>
+                <w:sz w:val="22"/>
+                <w:szCs w:val="22"/>
+              </w:rPr>
+              <w:t>La différence entre la date actuelle est la date saisie doit être &gt;= 18</w:t>
+            </w:r>
           </w:p>
         </w:tc>
       </w:tr>
@@ -2469,7 +2469,7 @@
                 <w:sz w:val="22"/>
                 <w:szCs w:val="22"/>
               </w:rPr>
-              <w:t>Complément d’adresse</w:t>
+              <w:t>N° et nom de la voie</w:t>
             </w:r>
           </w:p>
         </w:tc>
@@ -2531,7 +2531,15 @@
                 <w:sz w:val="22"/>
                 <w:szCs w:val="22"/>
               </w:rPr>
-              <w:t>500 caractères</w:t>
+              <w:t>500</w:t>
+            </w:r>
+            <w:r>
+              <w:rPr>
+                <w:rFonts w:ascii="Arial" w:eastAsia="Arial" w:hAnsi="Arial" w:cs="Arial"/>
+                <w:sz w:val="22"/>
+                <w:szCs w:val="22"/>
+              </w:rPr>
+              <w:t xml:space="preserve"> caractères</w:t>
             </w:r>
           </w:p>
         </w:tc>
@@ -2590,7 +2598,7 @@
                 <w:sz w:val="22"/>
                 <w:szCs w:val="22"/>
               </w:rPr>
-              <w:t>Code postal</w:t>
+              <w:t>Complément d’adresse</w:t>
             </w:r>
           </w:p>
         </w:tc>
@@ -2621,7 +2629,7 @@
                 <w:sz w:val="22"/>
                 <w:szCs w:val="22"/>
               </w:rPr>
-              <w:t>N</w:t>
+              <w:t>AN</w:t>
             </w:r>
           </w:p>
         </w:tc>
@@ -2652,7 +2660,7 @@
                 <w:sz w:val="22"/>
                 <w:szCs w:val="22"/>
               </w:rPr>
-              <w:t>5 chiffres</w:t>
+              <w:t>500 caractères</w:t>
             </w:r>
           </w:p>
         </w:tc>
@@ -2677,14 +2685,6 @@
                 <w:szCs w:val="22"/>
               </w:rPr>
             </w:pPr>
-            <w:r>
-              <w:rPr>
-                <w:rFonts w:ascii="Arial" w:eastAsia="Arial" w:hAnsi="Arial" w:cs="Arial"/>
-                <w:sz w:val="22"/>
-                <w:szCs w:val="22"/>
-              </w:rPr>
-              <w:t>Liste valide des codes postal</w:t>
-            </w:r>
           </w:p>
         </w:tc>
       </w:tr>
@@ -2719,7 +2719,7 @@
                 <w:sz w:val="22"/>
                 <w:szCs w:val="22"/>
               </w:rPr>
-              <w:t>Ville</w:t>
+              <w:t>Code postal</w:t>
             </w:r>
           </w:p>
         </w:tc>
@@ -2750,7 +2750,7 @@
                 <w:sz w:val="22"/>
                 <w:szCs w:val="22"/>
               </w:rPr>
-              <w:t>A</w:t>
+              <w:t>N</w:t>
             </w:r>
           </w:p>
         </w:tc>
@@ -2781,7 +2781,7 @@
                 <w:sz w:val="22"/>
                 <w:szCs w:val="22"/>
               </w:rPr>
-              <w:t>100 caractères</w:t>
+              <w:t>5 chiffres</w:t>
             </w:r>
           </w:p>
         </w:tc>
@@ -2812,7 +2812,7 @@
                 <w:sz w:val="22"/>
                 <w:szCs w:val="22"/>
               </w:rPr>
-              <w:t>Liste valide des villes</w:t>
+              <w:t>Liste valide des codes postal</w:t>
             </w:r>
           </w:p>
         </w:tc>
@@ -2848,7 +2848,7 @@
                 <w:sz w:val="22"/>
                 <w:szCs w:val="22"/>
               </w:rPr>
-              <w:t xml:space="preserve">Pays </w:t>
+              <w:t>Ville</w:t>
             </w:r>
           </w:p>
         </w:tc>
@@ -2941,7 +2941,7 @@
                 <w:sz w:val="22"/>
                 <w:szCs w:val="22"/>
               </w:rPr>
-              <w:t>Liste valide des pays</w:t>
+              <w:t>Liste valide des villes</w:t>
             </w:r>
           </w:p>
         </w:tc>
@@ -2977,7 +2977,7 @@
                 <w:sz w:val="22"/>
                 <w:szCs w:val="22"/>
               </w:rPr>
-              <w:t xml:space="preserve">Solde de la carte </w:t>
+              <w:t xml:space="preserve">Pays </w:t>
             </w:r>
           </w:p>
         </w:tc>
@@ -3008,7 +3008,7 @@
                 <w:sz w:val="22"/>
                 <w:szCs w:val="22"/>
               </w:rPr>
-              <w:t>N</w:t>
+              <w:t>A</w:t>
             </w:r>
           </w:p>
         </w:tc>
@@ -3039,7 +3039,7 @@
                 <w:sz w:val="22"/>
                 <w:szCs w:val="22"/>
               </w:rPr>
-              <w:t>5 chiffres</w:t>
+              <w:t>100 caractères</w:t>
             </w:r>
           </w:p>
         </w:tc>
@@ -3070,7 +3070,7 @@
                 <w:sz w:val="22"/>
                 <w:szCs w:val="22"/>
               </w:rPr>
-              <w:t>&gt;0</w:t>
+              <w:t>Liste valide des pays</w:t>
             </w:r>
           </w:p>
         </w:tc>
@@ -3106,7 +3106,7 @@
                 <w:sz w:val="22"/>
                 <w:szCs w:val="22"/>
               </w:rPr>
-              <w:t>Numéro de la carte</w:t>
+              <w:t xml:space="preserve">Solde de la carte </w:t>
             </w:r>
           </w:p>
         </w:tc>
@@ -3168,7 +3168,7 @@
                 <w:sz w:val="22"/>
                 <w:szCs w:val="22"/>
               </w:rPr>
-              <w:t>13 chiffres</w:t>
+              <w:t>5 chiffres</w:t>
             </w:r>
           </w:p>
         </w:tc>
@@ -3193,14 +3193,6 @@
                 <w:szCs w:val="22"/>
               </w:rPr>
             </w:pPr>
-            <w:r>
-              <w:rPr>
-                <w:rFonts w:ascii="Arial" w:eastAsia="Arial" w:hAnsi="Arial" w:cs="Arial"/>
-                <w:sz w:val="22"/>
-                <w:szCs w:val="22"/>
-              </w:rPr>
-              <w:t xml:space="preserve">Des chiffres </w:t>
-            </w:r>
             <w:r>
               <w:rPr>
                 <w:rFonts w:ascii="Arial" w:eastAsia="Arial" w:hAnsi="Arial" w:cs="Arial"/>
@@ -3243,7 +3235,7 @@
                 <w:sz w:val="22"/>
                 <w:szCs w:val="22"/>
               </w:rPr>
-              <w:t>Code-barre</w:t>
+              <w:t>Numéro de la carte</w:t>
             </w:r>
           </w:p>
         </w:tc>
@@ -3274,7 +3266,7 @@
                 <w:sz w:val="22"/>
                 <w:szCs w:val="22"/>
               </w:rPr>
-              <w:t>F</w:t>
+              <w:t>N</w:t>
             </w:r>
           </w:p>
         </w:tc>
@@ -3305,7 +3297,7 @@
                 <w:sz w:val="22"/>
                 <w:szCs w:val="22"/>
               </w:rPr>
-              <w:t>5Mo</w:t>
+              <w:t>13 chiffres</w:t>
             </w:r>
           </w:p>
         </w:tc>
@@ -3336,7 +3328,15 @@
                 <w:sz w:val="22"/>
                 <w:szCs w:val="22"/>
               </w:rPr>
-              <w:t>Jpg, png,gif</w:t>
+              <w:t xml:space="preserve">Des chiffres </w:t>
+            </w:r>
+            <w:r>
+              <w:rPr>
+                <w:rFonts w:ascii="Arial" w:eastAsia="Arial" w:hAnsi="Arial" w:cs="Arial"/>
+                <w:sz w:val="22"/>
+                <w:szCs w:val="22"/>
+              </w:rPr>
+              <w:t>&gt;0</w:t>
             </w:r>
           </w:p>
         </w:tc>
@@ -3372,7 +3372,7 @@
                 <w:sz w:val="22"/>
                 <w:szCs w:val="22"/>
               </w:rPr>
-              <w:t>Photo</w:t>
+              <w:t>Code-barre</w:t>
             </w:r>
           </w:p>
         </w:tc>
@@ -3465,7 +3465,7 @@
                 <w:sz w:val="22"/>
                 <w:szCs w:val="22"/>
               </w:rPr>
-              <w:t>Jpg,png,gif</w:t>
+              <w:t>Jpg, png,gif</w:t>
             </w:r>
           </w:p>
         </w:tc>
@@ -3501,6 +3501,136 @@
                 <w:sz w:val="22"/>
                 <w:szCs w:val="22"/>
               </w:rPr>
+              <w:t>Photo</w:t>
+            </w:r>
+          </w:p>
+        </w:tc>
+        <w:tc>
+          <w:tcPr>
+            <w:tcW w:w="540" w:type="dxa"/>
+            <w:shd w:val="clear" w:color="auto" w:fill="auto"/>
+            <w:tcMar>
+              <w:top w:w="100" w:type="dxa"/>
+              <w:left w:w="100" w:type="dxa"/>
+              <w:bottom w:w="100" w:type="dxa"/>
+              <w:right w:w="100" w:type="dxa"/>
+            </w:tcMar>
+          </w:tcPr>
+          <w:p>
+            <w:pPr>
+              <w:widowControl w:val="0"/>
+              <w:ind w:leftChars="0" w:left="0" w:firstLineChars="0" w:firstLine="0"/>
+              <w:rPr>
+                <w:rFonts w:ascii="Arial" w:eastAsia="Arial" w:hAnsi="Arial" w:cs="Arial"/>
+                <w:sz w:val="22"/>
+                <w:szCs w:val="22"/>
+              </w:rPr>
+            </w:pPr>
+            <w:r>
+              <w:rPr>
+                <w:rFonts w:ascii="Arial" w:eastAsia="Arial" w:hAnsi="Arial" w:cs="Arial"/>
+                <w:sz w:val="22"/>
+                <w:szCs w:val="22"/>
+              </w:rPr>
+              <w:t>F</w:t>
+            </w:r>
+          </w:p>
+        </w:tc>
+        <w:tc>
+          <w:tcPr>
+            <w:tcW w:w="2115" w:type="dxa"/>
+            <w:shd w:val="clear" w:color="auto" w:fill="auto"/>
+            <w:tcMar>
+              <w:top w:w="100" w:type="dxa"/>
+              <w:left w:w="100" w:type="dxa"/>
+              <w:bottom w:w="100" w:type="dxa"/>
+              <w:right w:w="100" w:type="dxa"/>
+            </w:tcMar>
+          </w:tcPr>
+          <w:p>
+            <w:pPr>
+              <w:widowControl w:val="0"/>
+              <w:ind w:leftChars="0" w:left="0" w:firstLineChars="0" w:firstLine="0"/>
+              <w:rPr>
+                <w:rFonts w:ascii="Arial" w:eastAsia="Arial" w:hAnsi="Arial" w:cs="Arial"/>
+                <w:sz w:val="22"/>
+                <w:szCs w:val="22"/>
+              </w:rPr>
+            </w:pPr>
+            <w:r>
+              <w:rPr>
+                <w:rFonts w:ascii="Arial" w:eastAsia="Arial" w:hAnsi="Arial" w:cs="Arial"/>
+                <w:sz w:val="22"/>
+                <w:szCs w:val="22"/>
+              </w:rPr>
+              <w:t>5Mo</w:t>
+            </w:r>
+          </w:p>
+        </w:tc>
+        <w:tc>
+          <w:tcPr>
+            <w:tcW w:w="4785" w:type="dxa"/>
+            <w:shd w:val="clear" w:color="auto" w:fill="auto"/>
+            <w:tcMar>
+              <w:top w:w="100" w:type="dxa"/>
+              <w:left w:w="100" w:type="dxa"/>
+              <w:bottom w:w="100" w:type="dxa"/>
+              <w:right w:w="100" w:type="dxa"/>
+            </w:tcMar>
+          </w:tcPr>
+          <w:p>
+            <w:pPr>
+              <w:widowControl w:val="0"/>
+              <w:ind w:left="0" w:hanging="2"/>
+              <w:rPr>
+                <w:rFonts w:ascii="Arial" w:eastAsia="Arial" w:hAnsi="Arial" w:cs="Arial"/>
+                <w:sz w:val="22"/>
+                <w:szCs w:val="22"/>
+              </w:rPr>
+            </w:pPr>
+            <w:r>
+              <w:rPr>
+                <w:rFonts w:ascii="Arial" w:eastAsia="Arial" w:hAnsi="Arial" w:cs="Arial"/>
+                <w:sz w:val="22"/>
+                <w:szCs w:val="22"/>
+              </w:rPr>
+              <w:t>Jpg,png,gif</w:t>
+            </w:r>
+          </w:p>
+        </w:tc>
+      </w:tr>
+      <w:tr>
+        <w:trPr>
+          <w:trHeight w:val="510"/>
+        </w:trPr>
+        <w:tc>
+          <w:tcPr>
+            <w:tcW w:w="2655" w:type="dxa"/>
+            <w:shd w:val="clear" w:color="auto" w:fill="auto"/>
+            <w:tcMar>
+              <w:top w:w="100" w:type="dxa"/>
+              <w:left w:w="100" w:type="dxa"/>
+              <w:bottom w:w="100" w:type="dxa"/>
+              <w:right w:w="100" w:type="dxa"/>
+            </w:tcMar>
+          </w:tcPr>
+          <w:p>
+            <w:pPr>
+              <w:widowControl w:val="0"/>
+              <w:ind w:left="0" w:hanging="2"/>
+              <w:rPr>
+                <w:rFonts w:ascii="Arial" w:eastAsia="Arial" w:hAnsi="Arial" w:cs="Arial"/>
+                <w:sz w:val="22"/>
+                <w:szCs w:val="22"/>
+              </w:rPr>
+            </w:pPr>
+            <w:r>
+              <w:rPr>
+                <w:rFonts w:ascii="Arial" w:eastAsia="Arial" w:hAnsi="Arial" w:cs="Arial"/>
+                <w:sz w:val="22"/>
+                <w:szCs w:val="22"/>
+              </w:rPr>
+              <w:lastRenderedPageBreak/>
               <w:t>Formulaire adhésion papier</w:t>
             </w:r>
           </w:p>
@@ -3640,7 +3770,6 @@
           <w:i/>
           <w:color w:val="000000"/>
         </w:rPr>
-        <w:lastRenderedPageBreak/>
         <w:t>Pré-conditions</w:t>
       </w:r>
     </w:p>
